--- a/Комментарии с уроков.docx
+++ b/Комментарии с уроков.docx
@@ -144,6 +144,507 @@
     <w:p>
       <w:r>
         <w:t>console.log(arr[2]);</w:t>
+      </w:r>
+    </w:p>
+    <w:p>
+      <w:r>
+        <w:lastRenderedPageBreak/>
+        <w:t>// alert('Hello');</w:t>
+      </w:r>
+    </w:p>
+    <w:p>
+      <w:r>
+        <w:t>// Возвращает true/false на ответ</w:t>
+      </w:r>
+    </w:p>
+    <w:p>
+      <w:r>
+        <w:t>// let answer = confirm ('Are u here?');</w:t>
+      </w:r>
+    </w:p>
+    <w:p>
+      <w:r>
+        <w:t>// console.log(answer);</w:t>
+      </w:r>
+    </w:p>
+    <w:p/>
+    <w:p>
+      <w:r>
+        <w:t>// let answer = + prompt("Есть ли вам 18?", "да"); / Плюс перед prompt превращает строку в число</w:t>
+      </w:r>
+    </w:p>
+    <w:p>
+      <w:r>
+        <w:t>// console.log(typeof(answer));</w:t>
+      </w:r>
+    </w:p>
+    <w:p/>
+    <w:p>
+      <w:r>
+        <w:t>// console.log ('arr' + " - objcet");</w:t>
+      </w:r>
+    </w:p>
+    <w:p>
+      <w:r>
+        <w:t>// console.log (4 + " - objcet");</w:t>
+      </w:r>
+    </w:p>
+    <w:p/>
+    <w:p>
+      <w:r>
+        <w:t xml:space="preserve">// </w:t>
+      </w:r>
+    </w:p>
+    <w:p>
+      <w:r>
+        <w:t>// let incr = 10,</w:t>
+      </w:r>
+    </w:p>
+    <w:p>
+      <w:r>
+        <w:t xml:space="preserve">// </w:t>
+      </w:r>
+      <w:r>
+        <w:tab/>
+        <w:t>decr = 10;</w:t>
+      </w:r>
+    </w:p>
+    <w:p/>
+    <w:p>
+      <w:r>
+        <w:t>// console.log(incr++);</w:t>
+      </w:r>
+    </w:p>
+    <w:p>
+      <w:r>
+        <w:t>// console.log(decr--);</w:t>
+      </w:r>
+    </w:p>
+    <w:p/>
+    <w:p/>
+    <w:p>
+      <w:r>
+        <w:t>// === - сравнение по типам данных</w:t>
+      </w:r>
+    </w:p>
+    <w:p>
+      <w:r>
+        <w:t>// == - сравнение по значению</w:t>
+      </w:r>
+    </w:p>
+    <w:p>
+      <w:r>
+        <w:t>// = - присвоение</w:t>
+      </w:r>
+    </w:p>
+    <w:p/>
+    <w:p>
+      <w:r>
+        <w:t>//Урок 2 - Условия</w:t>
+      </w:r>
+    </w:p>
+    <w:p/>
+    <w:p>
+      <w:r>
+        <w:t>// let num = 50;</w:t>
+      </w:r>
+    </w:p>
+    <w:p>
+      <w:r>
+        <w:t>// if (num&lt;49){</w:t>
+      </w:r>
+    </w:p>
+    <w:p>
+      <w:r>
+        <w:t xml:space="preserve">// </w:t>
+      </w:r>
+      <w:r>
+        <w:tab/>
+        <w:t>console.log('neverno')</w:t>
+      </w:r>
+    </w:p>
+    <w:p>
+      <w:r>
+        <w:t>// }else if (num &gt;100){</w:t>
+      </w:r>
+    </w:p>
+    <w:p>
+      <w:r>
+        <w:t xml:space="preserve">// </w:t>
+      </w:r>
+      <w:r>
+        <w:tab/>
+        <w:t>console.log('mnogo')</w:t>
+      </w:r>
+    </w:p>
+    <w:p>
+      <w:r>
+        <w:t>// } else {</w:t>
+      </w:r>
+    </w:p>
+    <w:p>
+      <w:r>
+        <w:t xml:space="preserve">// </w:t>
+      </w:r>
+      <w:r>
+        <w:tab/>
+        <w:t>console.log('verno')</w:t>
+      </w:r>
+    </w:p>
+    <w:p>
+      <w:r>
+        <w:lastRenderedPageBreak/>
+        <w:t>// }</w:t>
+      </w:r>
+    </w:p>
+    <w:p/>
+    <w:p>
+      <w:r>
+        <w:t>// (num == 50) ? console.log('Verno') : console.log('Neverno');</w:t>
+      </w:r>
+    </w:p>
+    <w:p/>
+    <w:p>
+      <w:r>
+        <w:t>// switch (num) {</w:t>
+      </w:r>
+    </w:p>
+    <w:p>
+      <w:r>
+        <w:t xml:space="preserve">// </w:t>
+      </w:r>
+      <w:r>
+        <w:tab/>
+        <w:t>case num &lt;49:</w:t>
+      </w:r>
+    </w:p>
+    <w:p>
+      <w:r>
+        <w:t xml:space="preserve">// </w:t>
+      </w:r>
+      <w:r>
+        <w:tab/>
+      </w:r>
+      <w:r>
+        <w:tab/>
+        <w:t>console.log('neverno');</w:t>
+      </w:r>
+    </w:p>
+    <w:p>
+      <w:r>
+        <w:t xml:space="preserve">// </w:t>
+      </w:r>
+      <w:r>
+        <w:tab/>
+      </w:r>
+      <w:r>
+        <w:tab/>
+        <w:t>break;</w:t>
+      </w:r>
+    </w:p>
+    <w:p>
+      <w:r>
+        <w:t xml:space="preserve">// </w:t>
+      </w:r>
+      <w:r>
+        <w:tab/>
+        <w:t>case num &gt; 100:</w:t>
+      </w:r>
+    </w:p>
+    <w:p>
+      <w:r>
+        <w:t xml:space="preserve">// </w:t>
+      </w:r>
+      <w:r>
+        <w:tab/>
+      </w:r>
+      <w:r>
+        <w:tab/>
+        <w:t>console.log('Mnogo');</w:t>
+      </w:r>
+    </w:p>
+    <w:p>
+      <w:r>
+        <w:t xml:space="preserve">// </w:t>
+      </w:r>
+      <w:r>
+        <w:tab/>
+      </w:r>
+      <w:r>
+        <w:tab/>
+        <w:t>break;</w:t>
+      </w:r>
+    </w:p>
+    <w:p>
+      <w:r>
+        <w:t xml:space="preserve">// </w:t>
+      </w:r>
+      <w:r>
+        <w:tab/>
+        <w:t>case num &gt; 80:</w:t>
+      </w:r>
+    </w:p>
+    <w:p>
+      <w:r>
+        <w:t xml:space="preserve">// </w:t>
+      </w:r>
+      <w:r>
+        <w:tab/>
+      </w:r>
+      <w:r>
+        <w:tab/>
+        <w:t>console.log('vse mnogo');</w:t>
+      </w:r>
+    </w:p>
+    <w:p>
+      <w:r>
+        <w:t xml:space="preserve">// </w:t>
+      </w:r>
+      <w:r>
+        <w:tab/>
+      </w:r>
+      <w:r>
+        <w:tab/>
+        <w:t>break;</w:t>
+      </w:r>
+    </w:p>
+    <w:p>
+      <w:r>
+        <w:t xml:space="preserve">// </w:t>
+      </w:r>
+      <w:r>
+        <w:tab/>
+        <w:t>case  50 :</w:t>
+      </w:r>
+    </w:p>
+    <w:p>
+      <w:r>
+        <w:t xml:space="preserve">// </w:t>
+      </w:r>
+      <w:r>
+        <w:tab/>
+      </w:r>
+      <w:r>
+        <w:tab/>
+        <w:t>console.log ('verno');</w:t>
+      </w:r>
+    </w:p>
+    <w:p>
+      <w:r>
+        <w:t xml:space="preserve">// </w:t>
+      </w:r>
+      <w:r>
+        <w:tab/>
+      </w:r>
+      <w:r>
+        <w:tab/>
+        <w:t>break;</w:t>
+      </w:r>
+    </w:p>
+    <w:p>
+      <w:r>
+        <w:t xml:space="preserve">// </w:t>
+      </w:r>
+      <w:r>
+        <w:tab/>
+        <w:t>default:</w:t>
+      </w:r>
+    </w:p>
+    <w:p>
+      <w:r>
+        <w:t xml:space="preserve">// </w:t>
+      </w:r>
+      <w:r>
+        <w:tab/>
+      </w:r>
+      <w:r>
+        <w:tab/>
+        <w:t>console.log('ne tak');</w:t>
+      </w:r>
+    </w:p>
+    <w:p>
+      <w:r>
+        <w:t xml:space="preserve">// </w:t>
+      </w:r>
+      <w:r>
+        <w:tab/>
+      </w:r>
+      <w:r>
+        <w:tab/>
+        <w:t>break;</w:t>
+      </w:r>
+    </w:p>
+    <w:p>
+      <w:r>
+        <w:t>// }</w:t>
+      </w:r>
+    </w:p>
+    <w:p/>
+    <w:p/>
+    <w:p/>
+    <w:p>
+      <w:r>
+        <w:t>// if (0) {</w:t>
+      </w:r>
+    </w:p>
+    <w:p>
+      <w:r>
+        <w:t xml:space="preserve">// </w:t>
+      </w:r>
+      <w:r>
+        <w:tab/>
+        <w:t>console.log('Verno');</w:t>
+      </w:r>
+    </w:p>
+    <w:p>
+      <w:r>
+        <w:t xml:space="preserve">// } </w:t>
+      </w:r>
+    </w:p>
+    <w:p>
+      <w:r>
+        <w:t>// else {</w:t>
+      </w:r>
+    </w:p>
+    <w:p>
+      <w:r>
+        <w:t xml:space="preserve">// </w:t>
+      </w:r>
+      <w:r>
+        <w:tab/>
+        <w:t>console.log('Ne verno');</w:t>
+      </w:r>
+    </w:p>
+    <w:p>
+      <w:r>
+        <w:t>// }</w:t>
+      </w:r>
+    </w:p>
+    <w:p/>
+    <w:p/>
+    <w:p>
+      <w:r>
+        <w:lastRenderedPageBreak/>
+        <w:t>//Урок 1</w:t>
+      </w:r>
+    </w:p>
+    <w:p>
+      <w:r>
+        <w:t>// let money = prompt ("Ваш бюджет на месяц ?", "");</w:t>
+      </w:r>
+    </w:p>
+    <w:p>
+      <w:r>
+        <w:t>// console.log(money);</w:t>
+      </w:r>
+    </w:p>
+    <w:p/>
+    <w:p>
+      <w:r>
+        <w:t>// let time = prompt ("Введите дату в формате YYYY-MM-DD");</w:t>
+      </w:r>
+    </w:p>
+    <w:p>
+      <w:r>
+        <w:t>// console.log(time);</w:t>
+      </w:r>
+    </w:p>
+    <w:p/>
+    <w:p>
+      <w:r>
+        <w:t>// let appData = {</w:t>
+      </w:r>
+    </w:p>
+    <w:p>
+      <w:r>
+        <w:t xml:space="preserve">// </w:t>
+      </w:r>
+      <w:r>
+        <w:tab/>
+        <w:t>money: money,</w:t>
+      </w:r>
+    </w:p>
+    <w:p>
+      <w:r>
+        <w:t xml:space="preserve">// </w:t>
+      </w:r>
+      <w:r>
+        <w:tab/>
+        <w:t>timeDate:time,</w:t>
+      </w:r>
+    </w:p>
+    <w:p>
+      <w:r>
+        <w:t xml:space="preserve">// </w:t>
+      </w:r>
+      <w:r>
+        <w:tab/>
+        <w:t>expenses: {},</w:t>
+      </w:r>
+    </w:p>
+    <w:p>
+      <w:r>
+        <w:t xml:space="preserve">// </w:t>
+      </w:r>
+      <w:r>
+        <w:tab/>
+        <w:t>optionalExpenses: {},</w:t>
+      </w:r>
+    </w:p>
+    <w:p>
+      <w:r>
+        <w:t xml:space="preserve">// </w:t>
+      </w:r>
+      <w:r>
+        <w:tab/>
+        <w:t>income: [],</w:t>
+      </w:r>
+    </w:p>
+    <w:p>
+      <w:r>
+        <w:t xml:space="preserve">// </w:t>
+      </w:r>
+      <w:r>
+        <w:tab/>
+        <w:t>savings: false,</w:t>
+      </w:r>
+    </w:p>
+    <w:p>
+      <w:r>
+        <w:t>// };</w:t>
+      </w:r>
+    </w:p>
+    <w:p/>
+    <w:p>
+      <w:r>
+        <w:t>// let quash_1 =  prompt ("Введите обязательную статью расходов в этом месяце");</w:t>
+      </w:r>
+    </w:p>
+    <w:p>
+      <w:r>
+        <w:t>// let quash_2 =  prompt ("Во сколько обойдётся ?");</w:t>
+      </w:r>
+    </w:p>
+    <w:p/>
+    <w:p>
+      <w:r>
+        <w:t>// appData.expenses.first = quash_1;</w:t>
+      </w:r>
+    </w:p>
+    <w:p>
+      <w:r>
+        <w:t>// appData.expenses.second = quash_2;</w:t>
+      </w:r>
+    </w:p>
+    <w:p>
+      <w:r>
+        <w:t>// console.log(appData.expenses);</w:t>
+      </w:r>
+    </w:p>
+    <w:p/>
+    <w:p>
+      <w:r>
+        <w:t>// alert("Бюджет 1 дня составялет: "+ money/30);</w:t>
       </w:r>
       <w:bookmarkStart w:id="0" w:name="_GoBack"/>
       <w:bookmarkEnd w:id="0"/>
